--- a/2023_CJ/KADRMAS/17) vyšetřování ztráty třídní knihy.docx
+++ b/2023_CJ/KADRMAS/17) vyšetřování ztráty třídní knihy.docx
@@ -80,21 +80,7 @@
         <w:rPr>
           <w:lang w:val="cs-CZ"/>
         </w:rPr>
-        <w:t xml:space="preserve">čtyři postavy se postupně </w:t>
-      </w:r>
-      <w:proofErr w:type="gramStart"/>
-      <w:r>
-        <w:rPr>
-          <w:lang w:val="cs-CZ"/>
-        </w:rPr>
-        <w:t>snaží</w:t>
-      </w:r>
-      <w:proofErr w:type="gramEnd"/>
-      <w:r>
-        <w:rPr>
-          <w:lang w:val="cs-CZ"/>
-        </w:rPr>
-        <w:t xml:space="preserve"> přesvědčit studenty k navrácení třídní knihy údajně zcizené před sedmy lety</w:t>
+        <w:t>čtyři postavy se postupně snaží přesvědčit studenty k navrácení třídní knihy údajně zcizené před sedmy lety</w:t>
       </w:r>
       <w:r>
         <w:rPr>
@@ -146,6 +132,27 @@
           <w:lang w:val="cs-CZ"/>
         </w:rPr>
         <w:t>(učitel se bojí ředitele, ředitel se bojí inspektora a inspektor se bojí zemského rady = nikdo neřeší skutečný problém)</w:t>
+      </w:r>
+    </w:p>
+    <w:p>
+      <w:pPr>
+        <w:rPr>
+          <w:lang w:val="cs-CZ"/>
+        </w:rPr>
+      </w:pPr>
+      <w:r>
+        <w:rPr>
+          <w:b/>
+          <w:bCs/>
+          <w:lang w:val="cs-CZ"/>
+        </w:rPr>
+        <w:t xml:space="preserve">Motivy: </w:t>
+      </w:r>
+      <w:r>
+        <w:rPr>
+          <w:lang w:val="cs-CZ"/>
+        </w:rPr>
+        <w:t>strach, přemlouvání, apel na autoritu, ztráta, škola</w:t>
       </w:r>
     </w:p>
     <w:p>
@@ -277,13 +284,7 @@
         <w:rPr>
           <w:lang w:val="cs-CZ"/>
         </w:rPr>
-        <w:t>hra se dělí do dvou částí</w:t>
-      </w:r>
-      <w:r>
-        <w:rPr>
-          <w:lang w:val="cs-CZ"/>
-        </w:rPr>
-        <w:t>:</w:t>
+        <w:t>hra se dělí do dvou částí:</w:t>
       </w:r>
     </w:p>
     <w:p>
@@ -546,27 +547,13 @@
         <w:rPr>
           <w:lang w:val="cs-CZ"/>
         </w:rPr>
-        <w:t>Od konce 60. let spolupracoval</w:t>
-      </w:r>
-      <w:r>
-        <w:rPr>
-          <w:lang w:val="cs-CZ"/>
-        </w:rPr>
-        <w:t xml:space="preserve"> </w:t>
-      </w:r>
-      <w:proofErr w:type="gramStart"/>
-      <w:r>
-        <w:rPr>
-          <w:lang w:val="cs-CZ"/>
-        </w:rPr>
-        <w:t>s</w:t>
-      </w:r>
-      <w:proofErr w:type="gramEnd"/>
-      <w:r>
-        <w:rPr>
-          <w:lang w:val="cs-CZ"/>
-        </w:rPr>
-        <w:t xml:space="preserve"> Zdeňkem Svěrákem se mu povedlo uvedení nejširšího povědomí osobnosti fiktivního Járy Cimrmana, který dnes patří ke specifickým fenoménům</w:t>
+        <w:t xml:space="preserve">Od konce 60. let spolupracoval </w:t>
+      </w:r>
+      <w:r>
+        <w:rPr>
+          <w:lang w:val="cs-CZ"/>
+        </w:rPr>
+        <w:t>s Zdeňkem Svěrákem se mu povedlo uvedení nejširšího povědomí osobnosti fiktivního Járy Cimrmana, který dnes patří ke specifickým fenoménům</w:t>
       </w:r>
     </w:p>
     <w:p>
@@ -584,21 +571,7 @@
         <w:rPr>
           <w:lang w:val="cs-CZ"/>
         </w:rPr>
-        <w:t xml:space="preserve">Mezi jeho další divadelní hry </w:t>
-      </w:r>
-      <w:proofErr w:type="gramStart"/>
-      <w:r>
-        <w:rPr>
-          <w:lang w:val="cs-CZ"/>
-        </w:rPr>
-        <w:t>patří</w:t>
-      </w:r>
-      <w:proofErr w:type="gramEnd"/>
-      <w:r>
-        <w:rPr>
-          <w:lang w:val="cs-CZ"/>
-        </w:rPr>
-        <w:t xml:space="preserve"> například Akt, Blaník, Afrika či Švestka</w:t>
+        <w:t>Mezi jeho další divadelní hry patří například Akt, Blaník, Afrika či Švestka</w:t>
       </w:r>
     </w:p>
     <w:p>
@@ -629,6 +602,7 @@
         <w:rPr>
           <w:lang w:val="cs-CZ"/>
         </w:rPr>
+        <w:lastRenderedPageBreak/>
         <w:t>Populární český humorista, dramatik, scénárista, textař a herec</w:t>
       </w:r>
     </w:p>
@@ -647,7 +621,6 @@
         <w:rPr>
           <w:lang w:val="cs-CZ"/>
         </w:rPr>
-        <w:lastRenderedPageBreak/>
         <w:t>Úzce spolupracoval s Ladislavem Smoljakem, se svým synem Janem a s hudebním skladatelem Jaroslavem Uhlířem</w:t>
       </w:r>
     </w:p>
@@ -726,30 +699,8 @@
         <w:rPr>
           <w:lang w:val="cs-CZ"/>
         </w:rPr>
-        <w:t xml:space="preserve">, následně i s dalšími </w:t>
-      </w:r>
-      <w:proofErr w:type="spellStart"/>
-      <w:r>
-        <w:rPr>
-          <w:lang w:val="cs-CZ"/>
-        </w:rPr>
-        <w:t>lidma</w:t>
-      </w:r>
-      <w:proofErr w:type="spellEnd"/>
-      <w:r>
-        <w:rPr>
-          <w:lang w:val="cs-CZ"/>
-        </w:rPr>
-        <w:t xml:space="preserve"> jako by Ladislav Smoljak vymýšleli divadelní hry a historii této smyšlené </w:t>
-      </w:r>
-      <w:proofErr w:type="spellStart"/>
-      <w:r>
-        <w:rPr>
-          <w:lang w:val="cs-CZ"/>
-        </w:rPr>
-        <w:t>postavi</w:t>
-      </w:r>
-      <w:proofErr w:type="spellEnd"/>
+        <w:t>, následně i s dalšími lidma jako by Ladislav Smoljak vymýšleli divadelní hry a historii této smyšlené postavi</w:t>
+      </w:r>
     </w:p>
     <w:p>
       <w:pPr>
@@ -792,31 +743,7 @@
         <w:rPr>
           <w:lang w:val="cs-CZ"/>
         </w:rPr>
-        <w:t xml:space="preserve">Politická situace (mocenské konflikty, aj.): tzv.  </w:t>
-      </w:r>
-      <w:r>
-        <w:rPr>
-          <w:lang w:val="cs-CZ"/>
-        </w:rPr>
-        <w:t>studená válka</w:t>
-      </w:r>
-      <w:r>
-        <w:rPr>
-          <w:lang w:val="cs-CZ"/>
-        </w:rPr>
-        <w:t xml:space="preserve"> – napjatý stav mezi socialistickými </w:t>
-      </w:r>
-      <w:r>
-        <w:rPr>
-          <w:lang w:val="cs-CZ"/>
-        </w:rPr>
-        <w:t>a demokratickými</w:t>
-      </w:r>
-      <w:r>
-        <w:rPr>
-          <w:lang w:val="cs-CZ"/>
-        </w:rPr>
-        <w:t xml:space="preserve"> mocnostm</w:t>
+        <w:t>Politická situace (mocenské konflikty, aj.): tzv.  studená válka – napjatý stav mezi socialistickými a demokratickými mocnostm</w:t>
       </w:r>
       <w:r>
         <w:rPr>
@@ -828,21 +755,7 @@
         <w:rPr>
           <w:lang w:val="cs-CZ"/>
         </w:rPr>
-        <w:t xml:space="preserve"> (1947-1991</w:t>
-      </w:r>
-      <w:proofErr w:type="gramStart"/>
-      <w:r>
-        <w:rPr>
-          <w:lang w:val="cs-CZ"/>
-        </w:rPr>
-        <w:t>);  vznik</w:t>
-      </w:r>
-      <w:proofErr w:type="gramEnd"/>
-      <w:r>
-        <w:rPr>
-          <w:lang w:val="cs-CZ"/>
-        </w:rPr>
-        <w:t xml:space="preserve">  Varšavské  smlouvy – vojenský  pakt socialistických zemí (1955); v Československu probíhá (přibližně od roku 1967) postupné uvolňování poměrů (zmírňování cenzury, snahy o reformaci komunistické strany) = tzv. Pražské jaro → vojska Varšavské smlouvy vstupují do Československa (srpen 1968) a ukončují tendence a snahy o reformy </w:t>
+        <w:t xml:space="preserve"> (1947-1991);  vznik  Varšavské  smlouvy – vojenský  pakt socialistických zemí (1955); v Československu probíhá (přibližně od roku 1967) postupné uvolňování poměrů (zmírňování cenzury, snahy o reformaci komunistické strany) = tzv. Pražské jaro → vojska Varšavské smlouvy vstupují do Československa (srpen 1968) a ukončují tendence a snahy o reformy </w:t>
       </w:r>
     </w:p>
     <w:p>
@@ -868,55 +781,7 @@
         <w:rPr>
           <w:lang w:val="cs-CZ"/>
         </w:rPr>
-        <w:t xml:space="preserve">Kontext literárního vývoje: </w:t>
-      </w:r>
-      <w:r>
-        <w:rPr>
-          <w:lang w:val="cs-CZ"/>
-        </w:rPr>
-        <w:t>díky uvolnění poměrů (mimo jiné utlumení</w:t>
-      </w:r>
-      <w:r>
-        <w:rPr>
-          <w:lang w:val="cs-CZ"/>
-        </w:rPr>
-        <w:t xml:space="preserve"> </w:t>
-      </w:r>
-      <w:r>
-        <w:rPr>
-          <w:lang w:val="cs-CZ"/>
-        </w:rPr>
-        <w:t>cenzury) v</w:t>
-      </w:r>
-      <w:r>
-        <w:rPr>
-          <w:lang w:val="cs-CZ"/>
-        </w:rPr>
-        <w:t xml:space="preserve"> 60. letech dochází k rozvoji českého dramatu (tzv.  </w:t>
-      </w:r>
-      <w:r>
-        <w:rPr>
-          <w:lang w:val="cs-CZ"/>
-        </w:rPr>
-        <w:t>divadla malých forem) - divadlo Semafor</w:t>
-      </w:r>
-      <w:r>
-        <w:rPr>
-          <w:lang w:val="cs-CZ"/>
-        </w:rPr>
-        <w:t xml:space="preserve"> (hudebně zábavné divadlo; Jiří Suchý, Jiří Šlitr, později Šimek &amp; Grossmann); Divadlo Na zábradlí (Ivan Vyskočil); Divadlo na provázku (Bolek Polívka,</w:t>
-      </w:r>
-      <w:r>
-        <w:rPr>
-          <w:lang w:val="cs-CZ"/>
-        </w:rPr>
-        <w:t xml:space="preserve"> </w:t>
-      </w:r>
-      <w:r>
-        <w:rPr>
-          <w:lang w:val="cs-CZ"/>
-        </w:rPr>
-        <w:t xml:space="preserve">Miroslav Donutil); Studio Y; Sklep (experimentální divadlo); Divadlo Járy Cimrmana (Zdeněk Svěrák, Ladislav Smoljak, Jiří Šebánek, a další) </w:t>
+        <w:t xml:space="preserve">Kontext literárního vývoje: díky uvolnění poměrů (mimo jiné utlumení cenzury) v 60. letech dochází k rozvoji českého dramatu (tzv.  divadla malých forem) - divadlo Semafor (hudebně zábavné divadlo; Jiří Suchý, Jiří Šlitr, později Šimek &amp; Grossmann); Divadlo Na zábradlí (Ivan Vyskočil); Divadlo na provázku (Bolek Polívka, Miroslav Donutil); Studio Y; Sklep (experimentální divadlo); Divadlo Járy Cimrmana (Zdeněk Svěrák, Ladislav Smoljak, Jiří Šebánek, a další) </w:t>
       </w:r>
     </w:p>
     <w:p>
